--- a/logbook fyp.docx
+++ b/logbook fyp.docx
@@ -266,11 +266,13 @@
               <w:spacing w:before="53"/>
               <w:ind w:left="54"/>
               <w:rPr>
+                <w:b/>
                 <w:sz w:val="24"/>
               </w:rPr>
             </w:pPr>
             <w:r>
               <w:rPr>
+                <w:b/>
                 <w:sz w:val="24"/>
               </w:rPr>
               <w:t>Date</w:t>
@@ -294,11 +296,13 @@
               <w:spacing w:before="53"/>
               <w:ind w:left="54"/>
               <w:rPr>
+                <w:b/>
                 <w:sz w:val="24"/>
               </w:rPr>
             </w:pPr>
             <w:r>
               <w:rPr>
+                <w:b/>
                 <w:sz w:val="24"/>
               </w:rPr>
               <w:t>Progress Achieved</w:t>
@@ -551,13 +555,7 @@
               <w:rPr>
                 <w:sz w:val="24"/>
               </w:rPr>
-              <w:t>24/9</w:t>
-            </w:r>
-            <w:r>
-              <w:rPr>
-                <w:sz w:val="24"/>
-              </w:rPr>
-              <w:t>/2021</w:t>
+              <w:t>24/9/2021</w:t>
             </w:r>
           </w:p>
         </w:tc>
@@ -642,7 +640,19 @@
               <w:rPr>
                 <w:sz w:val="24"/>
               </w:rPr>
-              <w:t xml:space="preserve">Preprocessing the data by removing emoji, links and null values + research about </w:t>
+              <w:t xml:space="preserve">Preprocessing the data by removing emoji, links and </w:t>
+            </w:r>
+            <w:r>
+              <w:rPr>
+                <w:sz w:val="24"/>
+              </w:rPr>
+              <w:t xml:space="preserve">Data cleaning </w:t>
+            </w:r>
+            <w:r>
+              <w:rPr>
+                <w:sz w:val="24"/>
+              </w:rPr>
+              <w:t xml:space="preserve"> + research about </w:t>
             </w:r>
             <w:r>
               <w:rPr>
@@ -666,8 +676,6 @@
               </w:rPr>
               <w:t xml:space="preserve"> algorithm </w:t>
             </w:r>
-            <w:bookmarkStart w:id="0" w:name="_GoBack"/>
-            <w:bookmarkEnd w:id="0"/>
           </w:p>
         </w:tc>
       </w:tr>
@@ -689,10 +697,17 @@
           <w:p>
             <w:pPr>
               <w:pStyle w:val="TableParagraph"/>
+              <w:jc w:val="center"/>
               <w:rPr>
                 <w:sz w:val="24"/>
               </w:rPr>
             </w:pPr>
+            <w:r>
+              <w:rPr>
+                <w:sz w:val="24"/>
+              </w:rPr>
+              <w:t>8/11/2021</w:t>
+            </w:r>
           </w:p>
         </w:tc>
         <w:tc>
@@ -713,6 +728,28 @@
                 <w:sz w:val="24"/>
               </w:rPr>
             </w:pPr>
+            <w:r>
+              <w:rPr>
+                <w:sz w:val="24"/>
+              </w:rPr>
+              <w:t xml:space="preserve">Trained a Naive Bayes Model with </w:t>
+            </w:r>
+            <w:proofErr w:type="spellStart"/>
+            <w:r>
+              <w:rPr>
+                <w:sz w:val="24"/>
+              </w:rPr>
+              <w:t>sklearn</w:t>
+            </w:r>
+            <w:proofErr w:type="spellEnd"/>
+            <w:r>
+              <w:rPr>
+                <w:sz w:val="24"/>
+              </w:rPr>
+              <w:t xml:space="preserve"> + research paper and report preparation </w:t>
+            </w:r>
+            <w:bookmarkStart w:id="0" w:name="_GoBack"/>
+            <w:bookmarkEnd w:id="0"/>
           </w:p>
         </w:tc>
       </w:tr>

--- a/logbook fyp.docx
+++ b/logbook fyp.docx
@@ -1,6 +1,6 @@
 
 <file path=word/document.xml><?xml version="1.0" encoding="utf-8"?>
-<w:document xmlns:wpc="http://schemas.microsoft.com/office/word/2010/wordprocessingCanvas" xmlns:cx="http://schemas.microsoft.com/office/drawing/2014/chartex" xmlns:cx1="http://schemas.microsoft.com/office/drawing/2015/9/8/chartex" xmlns:cx2="http://schemas.microsoft.com/office/drawing/2015/10/21/chartex" xmlns:cx3="http://schemas.microsoft.com/office/drawing/2016/5/9/chartex" xmlns:cx4="http://schemas.microsoft.com/office/drawing/2016/5/10/chartex" xmlns:cx5="http://schemas.microsoft.com/office/drawing/2016/5/11/chartex" xmlns:cx6="http://schemas.microsoft.com/office/drawing/2016/5/12/chartex" xmlns:cx7="http://schemas.microsoft.com/office/drawing/2016/5/13/chartex" xmlns:cx8="http://schemas.microsoft.com/office/drawing/2016/5/14/chartex" xmlns:mc="http://schemas.openxmlformats.org/markup-compatibility/2006" xmlns:aink="http://schemas.microsoft.com/office/drawing/2016/ink" xmlns:am3d="http://schemas.microsoft.com/office/drawing/2017/model3d" xmlns:o="urn:schemas-microsoft-com:office:office" xmlns:r="http://schemas.openxmlformats.org/officeDocument/2006/relationships" xmlns:m="http://schemas.openxmlformats.org/officeDocument/2006/math" xmlns:v="urn:schemas-microsoft-com:vml" xmlns:wp14="http://schemas.microsoft.com/office/word/2010/wordprocessingDrawing" xmlns:wp="http://schemas.openxmlformats.org/drawingml/2006/wordprocessingDrawing" xmlns:w10="urn:schemas-microsoft-com:office:word" xmlns:w="http://schemas.openxmlformats.org/wordprocessingml/2006/main" xmlns:w14="http://schemas.microsoft.com/office/word/2010/wordml" xmlns:w15="http://schemas.microsoft.com/office/word/2012/wordml" xmlns:w16cid="http://schemas.microsoft.com/office/word/2016/wordml/cid" xmlns:w16se="http://schemas.microsoft.com/office/word/2015/wordml/symex" xmlns:wpg="http://schemas.microsoft.com/office/word/2010/wordprocessingGroup" xmlns:wpi="http://schemas.microsoft.com/office/word/2010/wordprocessingInk" xmlns:wne="http://schemas.microsoft.com/office/word/2006/wordml" xmlns:wps="http://schemas.microsoft.com/office/word/2010/wordprocessingShape" mc:Ignorable="w14 w15 w16se w16cid wp14">
+<w:document xmlns:wpc="http://schemas.microsoft.com/office/word/2010/wordprocessingCanvas" xmlns:cx="http://schemas.microsoft.com/office/drawing/2014/chartex" xmlns:cx1="http://schemas.microsoft.com/office/drawing/2015/9/8/chartex" xmlns:cx2="http://schemas.microsoft.com/office/drawing/2015/10/21/chartex" xmlns:cx3="http://schemas.microsoft.com/office/drawing/2016/5/9/chartex" xmlns:cx4="http://schemas.microsoft.com/office/drawing/2016/5/10/chartex" xmlns:cx5="http://schemas.microsoft.com/office/drawing/2016/5/11/chartex" xmlns:cx6="http://schemas.microsoft.com/office/drawing/2016/5/12/chartex" xmlns:cx7="http://schemas.microsoft.com/office/drawing/2016/5/13/chartex" xmlns:cx8="http://schemas.microsoft.com/office/drawing/2016/5/14/chartex" xmlns:mc="http://schemas.openxmlformats.org/markup-compatibility/2006" xmlns:aink="http://schemas.microsoft.com/office/drawing/2016/ink" xmlns:am3d="http://schemas.microsoft.com/office/drawing/2017/model3d" xmlns:o="urn:schemas-microsoft-com:office:office" xmlns:r="http://schemas.openxmlformats.org/officeDocument/2006/relationships" xmlns:m="http://schemas.openxmlformats.org/officeDocument/2006/math" xmlns:v="urn:schemas-microsoft-com:vml" xmlns:wp14="http://schemas.microsoft.com/office/word/2010/wordprocessingDrawing" xmlns:wp="http://schemas.openxmlformats.org/drawingml/2006/wordprocessingDrawing" xmlns:w10="urn:schemas-microsoft-com:office:word" xmlns:w="http://schemas.openxmlformats.org/wordprocessingml/2006/main" xmlns:w14="http://schemas.microsoft.com/office/word/2010/wordml" xmlns:w15="http://schemas.microsoft.com/office/word/2012/wordml" xmlns:w16cex="http://schemas.microsoft.com/office/word/2018/wordml/cex" xmlns:w16cid="http://schemas.microsoft.com/office/word/2016/wordml/cid" xmlns:w16="http://schemas.microsoft.com/office/word/2018/wordml" xmlns:w16sdtdh="http://schemas.microsoft.com/office/word/2020/wordml/sdtdatahash" xmlns:w16se="http://schemas.microsoft.com/office/word/2015/wordml/symex" xmlns:wpg="http://schemas.microsoft.com/office/word/2010/wordprocessingGroup" xmlns:wpi="http://schemas.microsoft.com/office/word/2010/wordprocessingInk" xmlns:wne="http://schemas.microsoft.com/office/word/2006/wordml" xmlns:wps="http://schemas.microsoft.com/office/word/2010/wordprocessingShape" mc:Ignorable="w14 w15 w16se w16cid w16 w16cex w16sdtdh wp14">
   <w:body>
     <w:p>
       <w:pPr>
@@ -646,13 +646,27 @@
               <w:rPr>
                 <w:sz w:val="24"/>
               </w:rPr>
-              <w:t xml:space="preserve">Data cleaning </w:t>
-            </w:r>
-            <w:r>
-              <w:rPr>
-                <w:sz w:val="24"/>
-              </w:rPr>
-              <w:t xml:space="preserve"> + research about </w:t>
+              <w:t xml:space="preserve">Data </w:t>
+            </w:r>
+            <w:proofErr w:type="gramStart"/>
+            <w:r>
+              <w:rPr>
+                <w:sz w:val="24"/>
+              </w:rPr>
+              <w:t xml:space="preserve">cleaning </w:t>
+            </w:r>
+            <w:r>
+              <w:rPr>
+                <w:sz w:val="24"/>
+              </w:rPr>
+              <w:t xml:space="preserve"> +</w:t>
+            </w:r>
+            <w:proofErr w:type="gramEnd"/>
+            <w:r>
+              <w:rPr>
+                <w:sz w:val="24"/>
+              </w:rPr>
+              <w:t xml:space="preserve"> research about </w:t>
             </w:r>
             <w:r>
               <w:rPr>
@@ -748,8 +762,6 @@
               </w:rPr>
               <w:t xml:space="preserve"> + research paper and report preparation </w:t>
             </w:r>
-            <w:bookmarkStart w:id="0" w:name="_GoBack"/>
-            <w:bookmarkEnd w:id="0"/>
           </w:p>
         </w:tc>
       </w:tr>
@@ -771,10 +783,17 @@
           <w:p>
             <w:pPr>
               <w:pStyle w:val="TableParagraph"/>
+              <w:jc w:val="center"/>
               <w:rPr>
                 <w:sz w:val="24"/>
               </w:rPr>
             </w:pPr>
+            <w:r>
+              <w:rPr>
+                <w:sz w:val="24"/>
+              </w:rPr>
+              <w:t>24/10/2021</w:t>
+            </w:r>
           </w:p>
         </w:tc>
         <w:tc>
@@ -795,6 +814,70 @@
                 <w:sz w:val="24"/>
               </w:rPr>
             </w:pPr>
+            <w:r>
+              <w:rPr>
+                <w:sz w:val="24"/>
+              </w:rPr>
+              <w:t>Project synopsis was updated with class diagram</w:t>
+            </w:r>
+          </w:p>
+        </w:tc>
+      </w:tr>
+      <w:tr>
+        <w:trPr>
+          <w:trHeight w:val="381"/>
+        </w:trPr>
+        <w:tc>
+          <w:tcPr>
+            <w:tcW w:w="1627" w:type="dxa"/>
+            <w:tcBorders>
+              <w:top w:val="single" w:sz="2" w:space="0" w:color="000001"/>
+              <w:left w:val="single" w:sz="2" w:space="0" w:color="000001"/>
+              <w:bottom w:val="single" w:sz="2" w:space="0" w:color="000001"/>
+              <w:right w:val="single" w:sz="2" w:space="0" w:color="000001"/>
+            </w:tcBorders>
+            <w:shd w:val="clear" w:color="auto" w:fill="auto"/>
+          </w:tcPr>
+          <w:p>
+            <w:pPr>
+              <w:pStyle w:val="TableParagraph"/>
+              <w:jc w:val="center"/>
+              <w:rPr>
+                <w:sz w:val="24"/>
+              </w:rPr>
+            </w:pPr>
+            <w:r>
+              <w:rPr>
+                <w:sz w:val="24"/>
+              </w:rPr>
+              <w:t>6/11/2021</w:t>
+            </w:r>
+          </w:p>
+        </w:tc>
+        <w:tc>
+          <w:tcPr>
+            <w:tcW w:w="8789" w:type="dxa"/>
+            <w:tcBorders>
+              <w:top w:val="single" w:sz="2" w:space="0" w:color="000001"/>
+              <w:left w:val="single" w:sz="2" w:space="0" w:color="000001"/>
+              <w:bottom w:val="single" w:sz="2" w:space="0" w:color="000001"/>
+              <w:right w:val="single" w:sz="2" w:space="0" w:color="000001"/>
+            </w:tcBorders>
+            <w:shd w:val="clear" w:color="auto" w:fill="auto"/>
+          </w:tcPr>
+          <w:p>
+            <w:pPr>
+              <w:pStyle w:val="TableParagraph"/>
+              <w:rPr>
+                <w:sz w:val="24"/>
+              </w:rPr>
+            </w:pPr>
+            <w:r>
+              <w:rPr>
+                <w:sz w:val="24"/>
+              </w:rPr>
+              <w:t>Implemented Naïve Bayes algorithm.</w:t>
+            </w:r>
           </w:p>
         </w:tc>
       </w:tr>
@@ -885,13 +968,8 @@
         <w:t xml:space="preserve"> </w:t>
       </w:r>
       <w:r>
-        <w:t xml:space="preserve">1: Amruta </w:t>
-      </w:r>
-      <w:proofErr w:type="spellStart"/>
-      <w:r>
-        <w:t>Koshe</w:t>
-      </w:r>
-      <w:proofErr w:type="spellEnd"/>
+        <w:t>1: Amruta Koshe</w:t>
+      </w:r>
     </w:p>
     <w:p>
       <w:pPr>
@@ -914,13 +992,8 @@
         <w:t xml:space="preserve"> </w:t>
       </w:r>
       <w:r>
-        <w:t xml:space="preserve">2: Nikita </w:t>
-      </w:r>
-      <w:proofErr w:type="spellStart"/>
-      <w:r>
-        <w:t>Sarode</w:t>
-      </w:r>
-      <w:proofErr w:type="spellEnd"/>
+        <w:t>2: Nikita Sarode</w:t>
+      </w:r>
     </w:p>
     <w:p>
       <w:pPr>
@@ -1100,7 +1173,7 @@
 </file>
 
 <file path=word/styles.xml><?xml version="1.0" encoding="utf-8"?>
-<w:styles xmlns:mc="http://schemas.openxmlformats.org/markup-compatibility/2006" xmlns:r="http://schemas.openxmlformats.org/officeDocument/2006/relationships" xmlns:w="http://schemas.openxmlformats.org/wordprocessingml/2006/main" xmlns:w14="http://schemas.microsoft.com/office/word/2010/wordml" xmlns:w15="http://schemas.microsoft.com/office/word/2012/wordml" xmlns:w16cid="http://schemas.microsoft.com/office/word/2016/wordml/cid" xmlns:w16se="http://schemas.microsoft.com/office/word/2015/wordml/symex" mc:Ignorable="w14 w15 w16se w16cid">
+<w:styles xmlns:mc="http://schemas.openxmlformats.org/markup-compatibility/2006" xmlns:r="http://schemas.openxmlformats.org/officeDocument/2006/relationships" xmlns:w="http://schemas.openxmlformats.org/wordprocessingml/2006/main" xmlns:w14="http://schemas.microsoft.com/office/word/2010/wordml" xmlns:w15="http://schemas.microsoft.com/office/word/2012/wordml" xmlns:w16cex="http://schemas.microsoft.com/office/word/2018/wordml/cex" xmlns:w16cid="http://schemas.microsoft.com/office/word/2016/wordml/cid" xmlns:w16="http://schemas.microsoft.com/office/word/2018/wordml" xmlns:w16sdtdh="http://schemas.microsoft.com/office/word/2020/wordml/sdtdatahash" xmlns:w16se="http://schemas.microsoft.com/office/word/2015/wordml/symex" mc:Ignorable="w14 w15 w16se w16cid w16 w16cex w16sdtdh">
   <w:docDefaults>
     <w:rPrDefault>
       <w:rPr>
@@ -1115,7 +1188,7 @@
       </w:pPr>
     </w:pPrDefault>
   </w:docDefaults>
-  <w:latentStyles w:defLockedState="0" w:defUIPriority="99" w:defSemiHidden="0" w:defUnhideWhenUsed="0" w:defQFormat="0" w:count="375">
+  <w:latentStyles w:defLockedState="0" w:defUIPriority="99" w:defSemiHidden="0" w:defUnhideWhenUsed="0" w:defQFormat="0" w:count="376">
     <w:lsdException w:name="Normal" w:uiPriority="0" w:qFormat="1"/>
     <w:lsdException w:name="heading 1" w:uiPriority="9" w:qFormat="1"/>
     <w:lsdException w:name="heading 2" w:semiHidden="1" w:uiPriority="9" w:unhideWhenUsed="1" w:qFormat="1"/>
@@ -1221,7 +1294,6 @@
     <w:lsdException w:name="HTML Sample" w:semiHidden="1" w:unhideWhenUsed="1"/>
     <w:lsdException w:name="HTML Typewriter" w:semiHidden="1" w:unhideWhenUsed="1"/>
     <w:lsdException w:name="HTML Variable" w:semiHidden="1" w:unhideWhenUsed="1"/>
-    <w:lsdException w:name="Normal Table" w:semiHidden="1" w:unhideWhenUsed="1"/>
     <w:lsdException w:name="annotation subject" w:semiHidden="1" w:unhideWhenUsed="1"/>
     <w:lsdException w:name="No List" w:semiHidden="1" w:unhideWhenUsed="1"/>
     <w:lsdException w:name="Outline List 1" w:semiHidden="1" w:unhideWhenUsed="1"/>
@@ -1268,10 +1340,8 @@
     <w:lsdException w:name="Table Subtle 2" w:semiHidden="1" w:unhideWhenUsed="1"/>
     <w:lsdException w:name="Table Web 1" w:semiHidden="1" w:unhideWhenUsed="1"/>
     <w:lsdException w:name="Table Web 2" w:semiHidden="1" w:unhideWhenUsed="1"/>
-    <w:lsdException w:name="Table Web 3" w:semiHidden="1" w:unhideWhenUsed="1"/>
     <w:lsdException w:name="Balloon Text" w:semiHidden="1" w:unhideWhenUsed="1"/>
     <w:lsdException w:name="Table Grid" w:uiPriority="39"/>
-    <w:lsdException w:name="Table Theme" w:semiHidden="1" w:unhideWhenUsed="1"/>
     <w:lsdException w:name="Placeholder Text" w:semiHidden="1"/>
     <w:lsdException w:name="No Spacing" w:uiPriority="1" w:qFormat="1"/>
     <w:lsdException w:name="Light Shading" w:uiPriority="60"/>
@@ -1491,6 +1561,7 @@
     <w:lsdException w:name="Smart Hyperlink" w:semiHidden="1" w:unhideWhenUsed="1"/>
     <w:lsdException w:name="Hashtag" w:semiHidden="1" w:unhideWhenUsed="1"/>
     <w:lsdException w:name="Unresolved Mention" w:semiHidden="1" w:unhideWhenUsed="1"/>
+    <w:lsdException w:name="Smart Link" w:semiHidden="1" w:unhideWhenUsed="1"/>
   </w:latentStyles>
   <w:style w:type="paragraph" w:default="1" w:styleId="Normal">
     <w:name w:val="Normal"/>

--- a/logbook fyp.docx
+++ b/logbook fyp.docx
@@ -720,7 +720,7 @@
               <w:rPr>
                 <w:sz w:val="24"/>
               </w:rPr>
-              <w:t>8/11/2021</w:t>
+              <w:t>24/10/2021</w:t>
             </w:r>
           </w:p>
         </w:tc>
@@ -746,21 +746,7 @@
               <w:rPr>
                 <w:sz w:val="24"/>
               </w:rPr>
-              <w:t xml:space="preserve">Trained a Naive Bayes Model with </w:t>
-            </w:r>
-            <w:proofErr w:type="spellStart"/>
-            <w:r>
-              <w:rPr>
-                <w:sz w:val="24"/>
-              </w:rPr>
-              <w:t>sklearn</w:t>
-            </w:r>
-            <w:proofErr w:type="spellEnd"/>
-            <w:r>
-              <w:rPr>
-                <w:sz w:val="24"/>
-              </w:rPr>
-              <w:t xml:space="preserve"> + research paper and report preparation </w:t>
+              <w:t>Project synopsis was updated with class diagram</w:t>
             </w:r>
           </w:p>
         </w:tc>
@@ -792,7 +778,13 @@
               <w:rPr>
                 <w:sz w:val="24"/>
               </w:rPr>
-              <w:t>24/10/2021</w:t>
+              <w:t>8</w:t>
+            </w:r>
+            <w:r>
+              <w:rPr>
+                <w:sz w:val="24"/>
+              </w:rPr>
+              <w:t>/11/2021</w:t>
             </w:r>
           </w:p>
         </w:tc>
@@ -818,7 +810,21 @@
               <w:rPr>
                 <w:sz w:val="24"/>
               </w:rPr>
-              <w:t>Project synopsis was updated with class diagram</w:t>
+              <w:t xml:space="preserve">Trained a Naive Bayes Model with </w:t>
+            </w:r>
+            <w:proofErr w:type="spellStart"/>
+            <w:r>
+              <w:rPr>
+                <w:sz w:val="24"/>
+              </w:rPr>
+              <w:t>sklearn</w:t>
+            </w:r>
+            <w:proofErr w:type="spellEnd"/>
+            <w:r>
+              <w:rPr>
+                <w:sz w:val="24"/>
+              </w:rPr>
+              <w:t xml:space="preserve"> + research paper and report preparation </w:t>
             </w:r>
           </w:p>
         </w:tc>
@@ -846,12 +852,6 @@
                 <w:sz w:val="24"/>
               </w:rPr>
             </w:pPr>
-            <w:r>
-              <w:rPr>
-                <w:sz w:val="24"/>
-              </w:rPr>
-              <w:t>6/11/2021</w:t>
-            </w:r>
           </w:p>
         </w:tc>
         <w:tc>
@@ -872,12 +872,6 @@
                 <w:sz w:val="24"/>
               </w:rPr>
             </w:pPr>
-            <w:r>
-              <w:rPr>
-                <w:sz w:val="24"/>
-              </w:rPr>
-              <w:t>Implemented Naïve Bayes algorithm.</w:t>
-            </w:r>
           </w:p>
         </w:tc>
       </w:tr>
